--- a/Assignment3/Portfolio2022/BCDE214PortfolioAssignment2022S2AppendixA.docx
+++ b/Assignment3/Portfolio2022/BCDE214PortfolioAssignment2022S2AppendixA.docx
@@ -1501,6 +1501,7 @@
           <w:rFonts w:ascii="Arial" w:hAnsi="Arial" w:cs="Arial"/>
           <w:sz w:val="22"/>
           <w:szCs w:val="22"/>
+          <w:highlight w:val="yellow"/>
         </w:rPr>
         <w:t>createVaccinator</w:t>
       </w:r>
@@ -1510,6 +1511,7 @@
           <w:rFonts w:ascii="Arial" w:hAnsi="Arial" w:cs="Arial"/>
           <w:sz w:val="22"/>
           <w:szCs w:val="22"/>
+          <w:highlight w:val="yellow"/>
         </w:rPr>
         <w:tab/>
       </w:r>
@@ -1518,6 +1520,7 @@
           <w:rFonts w:ascii="Arial" w:hAnsi="Arial" w:cs="Arial"/>
           <w:sz w:val="22"/>
           <w:szCs w:val="22"/>
+          <w:highlight w:val="yellow"/>
         </w:rPr>
         <w:tab/>
       </w:r>
@@ -1526,6 +1529,7 @@
           <w:rFonts w:ascii="Arial" w:hAnsi="Arial" w:cs="Arial"/>
           <w:sz w:val="22"/>
           <w:szCs w:val="22"/>
+          <w:highlight w:val="yellow"/>
         </w:rPr>
         <w:t>2 marks</w:t>
       </w:r>
@@ -1545,6 +1549,7 @@
           <w:rFonts w:ascii="Arial" w:hAnsi="Arial" w:cs="Arial"/>
           <w:sz w:val="22"/>
           <w:szCs w:val="22"/>
+          <w:highlight w:val="yellow"/>
         </w:rPr>
         <w:t>bulkLoadVaccinators</w:t>
       </w:r>
@@ -1554,6 +1559,7 @@
           <w:rFonts w:ascii="Arial" w:hAnsi="Arial" w:cs="Arial"/>
           <w:sz w:val="22"/>
           <w:szCs w:val="22"/>
+          <w:highlight w:val="yellow"/>
         </w:rPr>
         <w:tab/>
       </w:r>
@@ -1562,6 +1568,7 @@
           <w:rFonts w:ascii="Arial" w:hAnsi="Arial" w:cs="Arial"/>
           <w:sz w:val="22"/>
           <w:szCs w:val="22"/>
+          <w:highlight w:val="yellow"/>
         </w:rPr>
         <w:tab/>
       </w:r>
@@ -1570,6 +1577,7 @@
           <w:rFonts w:ascii="Arial" w:hAnsi="Arial" w:cs="Arial"/>
           <w:sz w:val="22"/>
           <w:szCs w:val="22"/>
+          <w:highlight w:val="yellow"/>
         </w:rPr>
         <w:t>2 marks</w:t>
       </w:r>
@@ -1596,6 +1604,7 @@
           <w:rFonts w:ascii="Arial" w:hAnsi="Arial" w:cs="Arial"/>
           <w:sz w:val="22"/>
           <w:szCs w:val="22"/>
+          <w:highlight w:val="yellow"/>
         </w:rPr>
         <w:t>createAppointment</w:t>
       </w:r>
@@ -1605,6 +1614,7 @@
           <w:rFonts w:ascii="Arial" w:hAnsi="Arial" w:cs="Arial"/>
           <w:sz w:val="22"/>
           <w:szCs w:val="22"/>
+          <w:highlight w:val="yellow"/>
         </w:rPr>
         <w:tab/>
       </w:r>
@@ -1613,6 +1623,7 @@
           <w:rFonts w:ascii="Arial" w:hAnsi="Arial" w:cs="Arial"/>
           <w:sz w:val="22"/>
           <w:szCs w:val="22"/>
+          <w:highlight w:val="yellow"/>
         </w:rPr>
         <w:tab/>
       </w:r>
@@ -1621,6 +1632,7 @@
           <w:rFonts w:ascii="Arial" w:hAnsi="Arial" w:cs="Arial"/>
           <w:sz w:val="22"/>
           <w:szCs w:val="22"/>
+          <w:highlight w:val="yellow"/>
         </w:rPr>
         <w:t>2 marks</w:t>
       </w:r>
@@ -3147,7 +3159,7 @@
         <w:sz w:val="14"/>
         <w:szCs w:val="14"/>
       </w:rPr>
-      <w:t>9/12/2022</w:t>
+      <w:t>10/17/2022</w:t>
     </w:r>
     <w:r>
       <w:rPr>

--- a/Assignment3/Portfolio2022/BCDE214PortfolioAssignment2022S2AppendixA.docx
+++ b/Assignment3/Portfolio2022/BCDE214PortfolioAssignment2022S2AppendixA.docx
@@ -1157,27 +1157,7 @@
           <w:szCs w:val="22"/>
           <w:lang w:val="en-NZ"/>
         </w:rPr>
-        <w:t xml:space="preserve">A view that shows each vaccination place, with the total number of vaccinations that could happen each day, and the number of vaccinations </w:t>
-      </w:r>
-      <w:proofErr w:type="gramStart"/>
-      <w:r>
-        <w:rPr>
-          <w:rFonts w:ascii="Arial" w:hAnsi="Arial" w:cs="Arial"/>
-          <w:sz w:val="22"/>
-          <w:szCs w:val="22"/>
-          <w:lang w:val="en-NZ"/>
-        </w:rPr>
-        <w:t>actually happening</w:t>
-      </w:r>
-      <w:proofErr w:type="gramEnd"/>
-      <w:r>
-        <w:rPr>
-          <w:rFonts w:ascii="Arial" w:hAnsi="Arial" w:cs="Arial"/>
-          <w:sz w:val="22"/>
-          <w:szCs w:val="22"/>
-          <w:lang w:val="en-NZ"/>
-        </w:rPr>
-        <w:t xml:space="preserve"> or booked each day. </w:t>
+        <w:t xml:space="preserve">A view that shows each vaccination place, with the total number of vaccinations that could happen each day, and the number of vaccinations actually happening or booked each day. </w:t>
       </w:r>
     </w:p>
     <w:p>
@@ -1652,6 +1632,7 @@
           <w:rFonts w:ascii="Arial" w:hAnsi="Arial" w:cs="Arial"/>
           <w:sz w:val="22"/>
           <w:szCs w:val="22"/>
+          <w:highlight w:val="yellow"/>
         </w:rPr>
         <w:t>bulkLoadAppointments</w:t>
       </w:r>
@@ -1661,6 +1642,7 @@
           <w:rFonts w:ascii="Arial" w:hAnsi="Arial" w:cs="Arial"/>
           <w:sz w:val="22"/>
           <w:szCs w:val="22"/>
+          <w:highlight w:val="yellow"/>
         </w:rPr>
         <w:tab/>
       </w:r>
@@ -1669,6 +1651,7 @@
           <w:rFonts w:ascii="Arial" w:hAnsi="Arial" w:cs="Arial"/>
           <w:sz w:val="22"/>
           <w:szCs w:val="22"/>
+          <w:highlight w:val="yellow"/>
         </w:rPr>
         <w:t>2 marks</w:t>
       </w:r>
@@ -3159,7 +3142,7 @@
         <w:sz w:val="14"/>
         <w:szCs w:val="14"/>
       </w:rPr>
-      <w:t>10/17/2022</w:t>
+      <w:t>10/18/2022</w:t>
     </w:r>
     <w:r>
       <w:rPr>

--- a/Assignment3/Portfolio2022/BCDE214PortfolioAssignment2022S2AppendixA.docx
+++ b/Assignment3/Portfolio2022/BCDE214PortfolioAssignment2022S2AppendixA.docx
@@ -409,6 +409,7 @@
           <w:bCs/>
           <w:sz w:val="22"/>
           <w:szCs w:val="22"/>
+          <w:highlight w:val="green"/>
           <w:lang w:val="en-NZ"/>
         </w:rPr>
       </w:pPr>
@@ -419,6 +420,7 @@
           <w:bCs/>
           <w:sz w:val="22"/>
           <w:szCs w:val="22"/>
+          <w:highlight w:val="green"/>
           <w:lang w:val="en-NZ"/>
         </w:rPr>
         <w:t>Stored Procedures</w:t>
@@ -435,13 +437,15 @@
           <w:rFonts w:ascii="Arial" w:hAnsi="Arial" w:cs="Arial"/>
           <w:sz w:val="22"/>
           <w:szCs w:val="22"/>
-        </w:rPr>
-      </w:pPr>
-      <w:r>
-        <w:rPr>
-          <w:rFonts w:ascii="Arial" w:hAnsi="Arial" w:cs="Arial"/>
-          <w:sz w:val="22"/>
-          <w:szCs w:val="22"/>
+          <w:highlight w:val="green"/>
+        </w:rPr>
+      </w:pPr>
+      <w:r>
+        <w:rPr>
+          <w:rFonts w:ascii="Arial" w:hAnsi="Arial" w:cs="Arial"/>
+          <w:sz w:val="22"/>
+          <w:szCs w:val="22"/>
+          <w:highlight w:val="green"/>
         </w:rPr>
         <w:t xml:space="preserve">People will make appointments to be vaccinated through some sort of interface.  Multiple vaccinations are required.  The interface may let them make multiple bookings at once, and for these bookings to be at different places.  It is not your job to create the interface, but you are expected to create stored procedures that the interface may use. You have inherited some stored procedures, but you </w:t>
       </w:r>
@@ -451,6 +455,7 @@
           <w:rFonts w:ascii="Arial" w:hAnsi="Arial" w:cs="Arial"/>
           <w:sz w:val="22"/>
           <w:szCs w:val="22"/>
+          <w:highlight w:val="green"/>
         </w:rPr>
         <w:t xml:space="preserve">have </w:t>
       </w:r>
@@ -459,6 +464,7 @@
           <w:rFonts w:ascii="Arial" w:hAnsi="Arial" w:cs="Arial"/>
           <w:sz w:val="22"/>
           <w:szCs w:val="22"/>
+          <w:highlight w:val="green"/>
         </w:rPr>
         <w:t>to</w:t>
       </w:r>
@@ -468,6 +474,7 @@
           <w:rFonts w:ascii="Arial" w:hAnsi="Arial" w:cs="Arial"/>
           <w:sz w:val="22"/>
           <w:szCs w:val="22"/>
+          <w:highlight w:val="green"/>
         </w:rPr>
         <w:t xml:space="preserve"> </w:t>
       </w:r>
@@ -476,6 +483,7 @@
           <w:rFonts w:ascii="Arial" w:hAnsi="Arial" w:cs="Arial"/>
           <w:sz w:val="22"/>
           <w:szCs w:val="22"/>
+          <w:highlight w:val="green"/>
         </w:rPr>
         <w:t>create some</w:t>
       </w:r>
@@ -484,6 +492,7 @@
           <w:rFonts w:ascii="Arial" w:hAnsi="Arial" w:cs="Arial"/>
           <w:sz w:val="22"/>
           <w:szCs w:val="22"/>
+          <w:highlight w:val="green"/>
         </w:rPr>
         <w:t xml:space="preserve"> procedures</w:t>
       </w:r>
@@ -492,6 +501,7 @@
           <w:rFonts w:ascii="Arial" w:hAnsi="Arial" w:cs="Arial"/>
           <w:sz w:val="22"/>
           <w:szCs w:val="22"/>
+          <w:highlight w:val="green"/>
         </w:rPr>
         <w:t xml:space="preserve"> which will bulk load vaccinators and appointments.</w:t>
       </w:r>
@@ -1147,6 +1157,7 @@
           <w:rFonts w:ascii="Arial" w:hAnsi="Arial" w:cs="Arial"/>
           <w:sz w:val="22"/>
           <w:szCs w:val="22"/>
+          <w:highlight w:val="green"/>
           <w:lang w:val="en-NZ"/>
         </w:rPr>
       </w:pPr>
@@ -1155,6 +1166,7 @@
           <w:rFonts w:ascii="Arial" w:hAnsi="Arial" w:cs="Arial"/>
           <w:sz w:val="22"/>
           <w:szCs w:val="22"/>
+          <w:highlight w:val="green"/>
           <w:lang w:val="en-NZ"/>
         </w:rPr>
         <w:t xml:space="preserve">A view that shows each vaccination place, with the total number of vaccinations that could happen each day, and the number of vaccinations actually happening or booked each day. </w:t>
@@ -1171,6 +1183,7 @@
           <w:rFonts w:ascii="Arial" w:hAnsi="Arial" w:cs="Arial"/>
           <w:sz w:val="22"/>
           <w:szCs w:val="22"/>
+          <w:highlight w:val="green"/>
           <w:lang w:val="en-NZ"/>
         </w:rPr>
       </w:pPr>
@@ -1179,6 +1192,7 @@
           <w:rFonts w:ascii="Arial" w:hAnsi="Arial" w:cs="Arial"/>
           <w:sz w:val="22"/>
           <w:szCs w:val="22"/>
+          <w:highlight w:val="green"/>
           <w:lang w:val="en-NZ"/>
         </w:rPr>
         <w:t>A view showing all people that have missed a booking, and do not have a later booking.  We will want to contact these people, so include names and contact details.</w:t>
@@ -1195,6 +1209,7 @@
           <w:rFonts w:ascii="Arial" w:hAnsi="Arial" w:cs="Arial"/>
           <w:sz w:val="22"/>
           <w:szCs w:val="22"/>
+          <w:highlight w:val="yellow"/>
           <w:lang w:val="en-NZ"/>
         </w:rPr>
       </w:pPr>
@@ -1203,6 +1218,7 @@
           <w:rFonts w:ascii="Arial" w:hAnsi="Arial" w:cs="Arial"/>
           <w:sz w:val="22"/>
           <w:szCs w:val="22"/>
+          <w:highlight w:val="yellow"/>
           <w:lang w:val="en-NZ"/>
         </w:rPr>
         <w:lastRenderedPageBreak/>
@@ -1249,72 +1265,56 @@
       <w:pPr>
         <w:rPr>
           <w:rFonts w:ascii="Arial" w:hAnsi="Arial" w:cs="Arial"/>
+          <w:sz w:val="22"/>
+          <w:szCs w:val="22"/>
+          <w:lang w:val="en-NZ"/>
+        </w:rPr>
+      </w:pPr>
+    </w:p>
+    <w:p>
+      <w:pPr>
+        <w:rPr>
+          <w:rFonts w:ascii="Arial" w:hAnsi="Arial" w:cs="Arial"/>
           <w:b/>
           <w:bCs/>
           <w:sz w:val="22"/>
           <w:szCs w:val="22"/>
+          <w:highlight w:val="yellow"/>
           <w:lang w:val="en-NZ"/>
         </w:rPr>
       </w:pPr>
+      <w:r>
+        <w:rPr>
+          <w:rFonts w:ascii="Arial" w:hAnsi="Arial" w:cs="Arial"/>
+          <w:b/>
+          <w:bCs/>
+          <w:sz w:val="22"/>
+          <w:szCs w:val="22"/>
+          <w:highlight w:val="yellow"/>
+          <w:lang w:val="en-NZ"/>
+        </w:rPr>
+        <w:t>Trigger</w:t>
+      </w:r>
     </w:p>
     <w:p>
       <w:pPr>
         <w:rPr>
           <w:rFonts w:ascii="Arial" w:hAnsi="Arial" w:cs="Arial"/>
-          <w:b/>
-          <w:bCs/>
-          <w:sz w:val="22"/>
-          <w:szCs w:val="22"/>
+          <w:sz w:val="22"/>
+          <w:szCs w:val="22"/>
+          <w:highlight w:val="yellow"/>
           <w:lang w:val="en-NZ"/>
         </w:rPr>
       </w:pPr>
       <w:r>
         <w:rPr>
           <w:rFonts w:ascii="Arial" w:hAnsi="Arial" w:cs="Arial"/>
-          <w:b/>
-          <w:bCs/>
-          <w:sz w:val="22"/>
-          <w:szCs w:val="22"/>
+          <w:sz w:val="22"/>
+          <w:szCs w:val="22"/>
+          <w:highlight w:val="yellow"/>
           <w:lang w:val="en-NZ"/>
         </w:rPr>
-        <w:t>Trigger</w:t>
-      </w:r>
-    </w:p>
-    <w:p>
-      <w:pPr>
-        <w:rPr>
-          <w:rFonts w:ascii="Arial" w:hAnsi="Arial" w:cs="Arial"/>
-          <w:sz w:val="22"/>
-          <w:szCs w:val="22"/>
-          <w:lang w:val="en-NZ"/>
-        </w:rPr>
-      </w:pPr>
-      <w:r>
-        <w:rPr>
-          <w:rFonts w:ascii="Arial" w:hAnsi="Arial" w:cs="Arial"/>
-          <w:sz w:val="22"/>
-          <w:szCs w:val="22"/>
-          <w:lang w:val="en-NZ"/>
-        </w:rPr>
-        <w:t xml:space="preserve">Write scripts to create the following </w:t>
-      </w:r>
-      <w:r>
-        <w:rPr>
-          <w:rFonts w:ascii="Arial" w:hAnsi="Arial" w:cs="Arial"/>
-          <w:sz w:val="22"/>
-          <w:szCs w:val="22"/>
-          <w:lang w:val="en-NZ"/>
-        </w:rPr>
-        <w:t>trigger</w:t>
-      </w:r>
-      <w:r>
-        <w:rPr>
-          <w:rFonts w:ascii="Arial" w:hAnsi="Arial" w:cs="Arial"/>
-          <w:sz w:val="22"/>
-          <w:szCs w:val="22"/>
-          <w:lang w:val="en-NZ"/>
-        </w:rPr>
-        <w:t>:</w:t>
+        <w:t>Write scripts to create the following trigger:</w:t>
       </w:r>
     </w:p>
     <w:p>
@@ -1328,6 +1328,7 @@
           <w:rFonts w:ascii="Arial" w:hAnsi="Arial" w:cs="Arial"/>
           <w:sz w:val="22"/>
           <w:szCs w:val="22"/>
+          <w:highlight w:val="yellow"/>
           <w:lang w:val="en-NZ"/>
         </w:rPr>
       </w:pPr>
@@ -1336,6 +1337,7 @@
           <w:rFonts w:ascii="Arial" w:hAnsi="Arial" w:cs="Arial"/>
           <w:sz w:val="22"/>
           <w:szCs w:val="22"/>
+          <w:highlight w:val="yellow"/>
           <w:lang w:val="en-NZ"/>
         </w:rPr>
         <w:t>When someone cancels an appointment, the table for Old Appointments is populated, with the reason being “Changed appointment.”</w:t>
@@ -1465,6 +1467,7 @@
           <w:rFonts w:ascii="Arial" w:hAnsi="Arial" w:cs="Arial"/>
           <w:sz w:val="22"/>
           <w:szCs w:val="22"/>
+          <w:highlight w:val="green"/>
         </w:rPr>
       </w:pPr>
       <w:r>
@@ -1481,7 +1484,7 @@
           <w:rFonts w:ascii="Arial" w:hAnsi="Arial" w:cs="Arial"/>
           <w:sz w:val="22"/>
           <w:szCs w:val="22"/>
-          <w:highlight w:val="yellow"/>
+          <w:highlight w:val="green"/>
         </w:rPr>
         <w:t>createVaccinator</w:t>
       </w:r>
@@ -1491,7 +1494,7 @@
           <w:rFonts w:ascii="Arial" w:hAnsi="Arial" w:cs="Arial"/>
           <w:sz w:val="22"/>
           <w:szCs w:val="22"/>
-          <w:highlight w:val="yellow"/>
+          <w:highlight w:val="green"/>
         </w:rPr>
         <w:tab/>
       </w:r>
@@ -1500,7 +1503,7 @@
           <w:rFonts w:ascii="Arial" w:hAnsi="Arial" w:cs="Arial"/>
           <w:sz w:val="22"/>
           <w:szCs w:val="22"/>
-          <w:highlight w:val="yellow"/>
+          <w:highlight w:val="green"/>
         </w:rPr>
         <w:tab/>
       </w:r>
@@ -1509,7 +1512,7 @@
           <w:rFonts w:ascii="Arial" w:hAnsi="Arial" w:cs="Arial"/>
           <w:sz w:val="22"/>
           <w:szCs w:val="22"/>
-          <w:highlight w:val="yellow"/>
+          <w:highlight w:val="green"/>
         </w:rPr>
         <w:t>2 marks</w:t>
       </w:r>
@@ -1521,6 +1524,7 @@
           <w:rFonts w:ascii="Arial" w:hAnsi="Arial" w:cs="Arial"/>
           <w:sz w:val="22"/>
           <w:szCs w:val="22"/>
+          <w:highlight w:val="green"/>
         </w:rPr>
       </w:pPr>
       <w:proofErr w:type="spellStart"/>
@@ -1529,7 +1533,7 @@
           <w:rFonts w:ascii="Arial" w:hAnsi="Arial" w:cs="Arial"/>
           <w:sz w:val="22"/>
           <w:szCs w:val="22"/>
-          <w:highlight w:val="yellow"/>
+          <w:highlight w:val="green"/>
         </w:rPr>
         <w:t>bulkLoadVaccinators</w:t>
       </w:r>
@@ -1539,7 +1543,7 @@
           <w:rFonts w:ascii="Arial" w:hAnsi="Arial" w:cs="Arial"/>
           <w:sz w:val="22"/>
           <w:szCs w:val="22"/>
-          <w:highlight w:val="yellow"/>
+          <w:highlight w:val="green"/>
         </w:rPr>
         <w:tab/>
       </w:r>
@@ -1548,7 +1552,7 @@
           <w:rFonts w:ascii="Arial" w:hAnsi="Arial" w:cs="Arial"/>
           <w:sz w:val="22"/>
           <w:szCs w:val="22"/>
-          <w:highlight w:val="yellow"/>
+          <w:highlight w:val="green"/>
         </w:rPr>
         <w:tab/>
       </w:r>
@@ -1557,7 +1561,7 @@
           <w:rFonts w:ascii="Arial" w:hAnsi="Arial" w:cs="Arial"/>
           <w:sz w:val="22"/>
           <w:szCs w:val="22"/>
-          <w:highlight w:val="yellow"/>
+          <w:highlight w:val="green"/>
         </w:rPr>
         <w:t>2 marks</w:t>
       </w:r>
@@ -1568,6 +1572,7 @@
           <w:rFonts w:ascii="Arial" w:hAnsi="Arial" w:cs="Arial"/>
           <w:sz w:val="22"/>
           <w:szCs w:val="22"/>
+          <w:highlight w:val="green"/>
         </w:rPr>
       </w:pPr>
       <w:r>
@@ -1584,7 +1589,7 @@
           <w:rFonts w:ascii="Arial" w:hAnsi="Arial" w:cs="Arial"/>
           <w:sz w:val="22"/>
           <w:szCs w:val="22"/>
-          <w:highlight w:val="yellow"/>
+          <w:highlight w:val="green"/>
         </w:rPr>
         <w:t>createAppointment</w:t>
       </w:r>
@@ -1594,7 +1599,7 @@
           <w:rFonts w:ascii="Arial" w:hAnsi="Arial" w:cs="Arial"/>
           <w:sz w:val="22"/>
           <w:szCs w:val="22"/>
-          <w:highlight w:val="yellow"/>
+          <w:highlight w:val="green"/>
         </w:rPr>
         <w:tab/>
       </w:r>
@@ -1603,7 +1608,7 @@
           <w:rFonts w:ascii="Arial" w:hAnsi="Arial" w:cs="Arial"/>
           <w:sz w:val="22"/>
           <w:szCs w:val="22"/>
-          <w:highlight w:val="yellow"/>
+          <w:highlight w:val="green"/>
         </w:rPr>
         <w:tab/>
       </w:r>
@@ -1612,7 +1617,7 @@
           <w:rFonts w:ascii="Arial" w:hAnsi="Arial" w:cs="Arial"/>
           <w:sz w:val="22"/>
           <w:szCs w:val="22"/>
-          <w:highlight w:val="yellow"/>
+          <w:highlight w:val="green"/>
         </w:rPr>
         <w:t>2 marks</w:t>
       </w:r>
@@ -1632,7 +1637,7 @@
           <w:rFonts w:ascii="Arial" w:hAnsi="Arial" w:cs="Arial"/>
           <w:sz w:val="22"/>
           <w:szCs w:val="22"/>
-          <w:highlight w:val="yellow"/>
+          <w:highlight w:val="green"/>
         </w:rPr>
         <w:t>bulkLoadAppointments</w:t>
       </w:r>
@@ -1642,7 +1647,7 @@
           <w:rFonts w:ascii="Arial" w:hAnsi="Arial" w:cs="Arial"/>
           <w:sz w:val="22"/>
           <w:szCs w:val="22"/>
-          <w:highlight w:val="yellow"/>
+          <w:highlight w:val="green"/>
         </w:rPr>
         <w:tab/>
       </w:r>
@@ -1651,7 +1656,7 @@
           <w:rFonts w:ascii="Arial" w:hAnsi="Arial" w:cs="Arial"/>
           <w:sz w:val="22"/>
           <w:szCs w:val="22"/>
-          <w:highlight w:val="yellow"/>
+          <w:highlight w:val="green"/>
         </w:rPr>
         <w:t>2 marks</w:t>
       </w:r>
@@ -2309,6 +2314,7 @@
           <w:color w:val="000000"/>
           <w:sz w:val="22"/>
           <w:szCs w:val="22"/>
+          <w:highlight w:val="yellow"/>
           <w:lang w:eastAsia="zh-CN"/>
         </w:rPr>
       </w:pPr>
@@ -2317,6 +2323,7 @@
           <w:rFonts w:ascii="Arial" w:hAnsi="Arial" w:cs="Arial"/>
           <w:sz w:val="22"/>
           <w:szCs w:val="22"/>
+          <w:highlight w:val="yellow"/>
         </w:rPr>
         <w:t>View</w:t>
       </w:r>
@@ -2325,6 +2332,7 @@
           <w:rFonts w:ascii="Arial" w:hAnsi="Arial" w:cs="Arial"/>
           <w:sz w:val="22"/>
           <w:szCs w:val="22"/>
+          <w:highlight w:val="yellow"/>
         </w:rPr>
         <w:tab/>
       </w:r>
@@ -2333,6 +2341,7 @@
           <w:rFonts w:ascii="Arial" w:hAnsi="Arial" w:cs="Arial"/>
           <w:sz w:val="22"/>
           <w:szCs w:val="22"/>
+          <w:highlight w:val="yellow"/>
         </w:rPr>
         <w:tab/>
       </w:r>
@@ -2341,6 +2350,7 @@
           <w:rFonts w:ascii="Arial" w:hAnsi="Arial" w:cs="Arial"/>
           <w:sz w:val="22"/>
           <w:szCs w:val="22"/>
+          <w:highlight w:val="yellow"/>
         </w:rPr>
         <w:tab/>
       </w:r>
@@ -2349,6 +2359,7 @@
           <w:rFonts w:ascii="Arial" w:hAnsi="Arial" w:cs="Arial"/>
           <w:sz w:val="22"/>
           <w:szCs w:val="22"/>
+          <w:highlight w:val="yellow"/>
         </w:rPr>
         <w:tab/>
       </w:r>
@@ -2357,6 +2368,7 @@
           <w:rFonts w:ascii="Arial" w:hAnsi="Arial" w:cs="Arial"/>
           <w:sz w:val="22"/>
           <w:szCs w:val="22"/>
+          <w:highlight w:val="yellow"/>
         </w:rPr>
         <w:tab/>
       </w:r>
@@ -2365,6 +2377,7 @@
           <w:rFonts w:ascii="Arial" w:hAnsi="Arial" w:cs="Arial"/>
           <w:sz w:val="22"/>
           <w:szCs w:val="22"/>
+          <w:highlight w:val="yellow"/>
         </w:rPr>
         <w:tab/>
       </w:r>
@@ -2373,6 +2386,7 @@
           <w:rFonts w:ascii="Arial" w:hAnsi="Arial" w:cs="Arial"/>
           <w:sz w:val="22"/>
           <w:szCs w:val="22"/>
+          <w:highlight w:val="yellow"/>
         </w:rPr>
         <w:t>12</w:t>
       </w:r>
@@ -2381,6 +2395,7 @@
           <w:rFonts w:ascii="Arial" w:hAnsi="Arial" w:cs="Arial"/>
           <w:sz w:val="22"/>
           <w:szCs w:val="22"/>
+          <w:highlight w:val="yellow"/>
         </w:rPr>
         <w:t xml:space="preserve"> marks</w:t>
       </w:r>
@@ -2390,6 +2405,7 @@
           <w:color w:val="000000"/>
           <w:sz w:val="22"/>
           <w:szCs w:val="22"/>
+          <w:highlight w:val="yellow"/>
           <w:lang w:eastAsia="zh-CN"/>
         </w:rPr>
         <w:tab/>
@@ -2400,6 +2416,7 @@
           <w:color w:val="000000"/>
           <w:sz w:val="22"/>
           <w:szCs w:val="22"/>
+          <w:highlight w:val="yellow"/>
           <w:lang w:eastAsia="zh-CN"/>
         </w:rPr>
         <w:tab/>
@@ -2410,6 +2427,7 @@
           <w:color w:val="000000"/>
           <w:sz w:val="22"/>
           <w:szCs w:val="22"/>
+          <w:highlight w:val="yellow"/>
           <w:lang w:eastAsia="zh-CN"/>
         </w:rPr>
         <w:tab/>
@@ -2423,6 +2441,7 @@
           <w:color w:val="000000"/>
           <w:sz w:val="22"/>
           <w:szCs w:val="22"/>
+          <w:highlight w:val="yellow"/>
           <w:lang w:eastAsia="zh-CN"/>
         </w:rPr>
       </w:pPr>
@@ -2434,6 +2453,7 @@
           <w:color w:val="000000"/>
           <w:sz w:val="22"/>
           <w:szCs w:val="22"/>
+          <w:highlight w:val="yellow"/>
           <w:lang w:eastAsia="zh-CN"/>
         </w:rPr>
         <w:t>Four</w:t>
@@ -2444,6 +2464,7 @@
           <w:color w:val="000000"/>
           <w:sz w:val="22"/>
           <w:szCs w:val="22"/>
+          <w:highlight w:val="yellow"/>
           <w:lang w:eastAsia="zh-CN"/>
         </w:rPr>
         <w:t xml:space="preserve"> views, each worth </w:t>
@@ -2456,6 +2477,7 @@
           <w:color w:val="000000"/>
           <w:sz w:val="22"/>
           <w:szCs w:val="22"/>
+          <w:highlight w:val="yellow"/>
           <w:lang w:eastAsia="zh-CN"/>
         </w:rPr>
         <w:t>three</w:t>
@@ -2466,6 +2488,7 @@
           <w:color w:val="000000"/>
           <w:sz w:val="22"/>
           <w:szCs w:val="22"/>
+          <w:highlight w:val="yellow"/>
           <w:lang w:eastAsia="zh-CN"/>
         </w:rPr>
         <w:t xml:space="preserve"> marks.</w:t>
@@ -2480,6 +2503,7 @@
           <w:color w:val="000000"/>
           <w:sz w:val="22"/>
           <w:szCs w:val="22"/>
+          <w:highlight w:val="yellow"/>
           <w:lang w:eastAsia="zh-CN"/>
         </w:rPr>
       </w:pPr>
@@ -2489,6 +2513,7 @@
           <w:color w:val="000000"/>
           <w:sz w:val="22"/>
           <w:szCs w:val="22"/>
+          <w:highlight w:val="yellow"/>
           <w:lang w:eastAsia="zh-CN"/>
         </w:rPr>
         <w:t>0:</w:t>
@@ -2499,6 +2524,7 @@
           <w:color w:val="000000"/>
           <w:sz w:val="22"/>
           <w:szCs w:val="22"/>
+          <w:highlight w:val="yellow"/>
           <w:lang w:eastAsia="zh-CN"/>
         </w:rPr>
         <w:tab/>
@@ -2514,6 +2540,7 @@
           <w:color w:val="000000"/>
           <w:sz w:val="22"/>
           <w:szCs w:val="22"/>
+          <w:highlight w:val="yellow"/>
           <w:lang w:eastAsia="zh-CN"/>
         </w:rPr>
       </w:pPr>
@@ -2523,6 +2550,7 @@
           <w:color w:val="000000"/>
           <w:sz w:val="22"/>
           <w:szCs w:val="22"/>
+          <w:highlight w:val="yellow"/>
           <w:lang w:eastAsia="zh-CN"/>
         </w:rPr>
         <w:t>1:</w:t>
@@ -2533,6 +2561,7 @@
           <w:color w:val="000000"/>
           <w:sz w:val="22"/>
           <w:szCs w:val="22"/>
+          <w:highlight w:val="yellow"/>
           <w:lang w:eastAsia="zh-CN"/>
         </w:rPr>
         <w:tab/>
@@ -2548,6 +2577,7 @@
           <w:color w:val="000000"/>
           <w:sz w:val="22"/>
           <w:szCs w:val="22"/>
+          <w:highlight w:val="yellow"/>
           <w:lang w:eastAsia="zh-CN"/>
         </w:rPr>
       </w:pPr>
@@ -2557,9 +2587,10 @@
           <w:color w:val="000000"/>
           <w:sz w:val="22"/>
           <w:szCs w:val="22"/>
+          <w:highlight w:val="yellow"/>
           <w:lang w:eastAsia="zh-CN"/>
         </w:rPr>
-        <w:t>2</w:t>
+        <w:t>2:</w:t>
       </w:r>
       <w:r>
         <w:rPr>
@@ -2567,16 +2598,7 @@
           <w:color w:val="000000"/>
           <w:sz w:val="22"/>
           <w:szCs w:val="22"/>
-          <w:lang w:eastAsia="zh-CN"/>
-        </w:rPr>
-        <w:t>:</w:t>
-      </w:r>
-      <w:r>
-        <w:rPr>
-          <w:rFonts w:ascii="Arial" w:hAnsi="Arial" w:cs="Arial"/>
-          <w:color w:val="000000"/>
-          <w:sz w:val="22"/>
-          <w:szCs w:val="22"/>
+          <w:highlight w:val="yellow"/>
           <w:lang w:eastAsia="zh-CN"/>
         </w:rPr>
         <w:tab/>
@@ -2601,6 +2623,7 @@
           <w:color w:val="000000"/>
           <w:sz w:val="22"/>
           <w:szCs w:val="22"/>
+          <w:highlight w:val="yellow"/>
           <w:lang w:eastAsia="zh-CN"/>
         </w:rPr>
         <w:t>3</w:t>
@@ -2611,6 +2634,7 @@
           <w:color w:val="000000"/>
           <w:sz w:val="22"/>
           <w:szCs w:val="22"/>
+          <w:highlight w:val="yellow"/>
           <w:lang w:eastAsia="zh-CN"/>
         </w:rPr>
         <w:t>:</w:t>
@@ -2621,6 +2645,7 @@
           <w:color w:val="000000"/>
           <w:sz w:val="22"/>
           <w:szCs w:val="22"/>
+          <w:highlight w:val="yellow"/>
           <w:lang w:eastAsia="zh-CN"/>
         </w:rPr>
         <w:tab/>
@@ -2634,6 +2659,7 @@
           <w:color w:val="000000"/>
           <w:sz w:val="22"/>
           <w:szCs w:val="22"/>
+          <w:highlight w:val="yellow"/>
           <w:lang w:eastAsia="zh-CN"/>
         </w:rPr>
         <w:t>and</w:t>
@@ -2644,6 +2670,7 @@
           <w:color w:val="000000"/>
           <w:sz w:val="22"/>
           <w:szCs w:val="22"/>
+          <w:highlight w:val="yellow"/>
           <w:lang w:eastAsia="zh-CN"/>
         </w:rPr>
         <w:t xml:space="preserve"> test script(s) provided that shows that the view is working for data that changes affecting the view, and data changes that does not affect the view.</w:t>
@@ -2686,6 +2713,7 @@
           <w:color w:val="000000"/>
           <w:sz w:val="22"/>
           <w:szCs w:val="22"/>
+          <w:highlight w:val="yellow"/>
           <w:lang w:eastAsia="zh-CN"/>
         </w:rPr>
       </w:pPr>
@@ -2694,6 +2722,7 @@
           <w:rFonts w:ascii="Arial" w:hAnsi="Arial" w:cs="Arial"/>
           <w:sz w:val="22"/>
           <w:szCs w:val="22"/>
+          <w:highlight w:val="yellow"/>
         </w:rPr>
         <w:t>Trigger</w:t>
       </w:r>
@@ -2702,6 +2731,7 @@
           <w:rFonts w:ascii="Arial" w:hAnsi="Arial" w:cs="Arial"/>
           <w:sz w:val="22"/>
           <w:szCs w:val="22"/>
+          <w:highlight w:val="yellow"/>
         </w:rPr>
         <w:tab/>
       </w:r>
@@ -2710,6 +2740,7 @@
           <w:rFonts w:ascii="Arial" w:hAnsi="Arial" w:cs="Arial"/>
           <w:sz w:val="22"/>
           <w:szCs w:val="22"/>
+          <w:highlight w:val="yellow"/>
         </w:rPr>
         <w:tab/>
       </w:r>
@@ -2718,6 +2749,7 @@
           <w:rFonts w:ascii="Arial" w:hAnsi="Arial" w:cs="Arial"/>
           <w:sz w:val="22"/>
           <w:szCs w:val="22"/>
+          <w:highlight w:val="yellow"/>
         </w:rPr>
         <w:tab/>
       </w:r>
@@ -2726,6 +2758,7 @@
           <w:rFonts w:ascii="Arial" w:hAnsi="Arial" w:cs="Arial"/>
           <w:sz w:val="22"/>
           <w:szCs w:val="22"/>
+          <w:highlight w:val="yellow"/>
         </w:rPr>
         <w:tab/>
       </w:r>
@@ -2734,6 +2767,7 @@
           <w:rFonts w:ascii="Arial" w:hAnsi="Arial" w:cs="Arial"/>
           <w:sz w:val="22"/>
           <w:szCs w:val="22"/>
+          <w:highlight w:val="yellow"/>
         </w:rPr>
         <w:tab/>
       </w:r>
@@ -2742,6 +2776,7 @@
           <w:rFonts w:ascii="Arial" w:hAnsi="Arial" w:cs="Arial"/>
           <w:sz w:val="22"/>
           <w:szCs w:val="22"/>
+          <w:highlight w:val="yellow"/>
         </w:rPr>
         <w:tab/>
       </w:r>
@@ -2750,6 +2785,7 @@
           <w:rFonts w:ascii="Arial" w:hAnsi="Arial" w:cs="Arial"/>
           <w:sz w:val="22"/>
           <w:szCs w:val="22"/>
+          <w:highlight w:val="yellow"/>
         </w:rPr>
         <w:t>3</w:t>
       </w:r>
@@ -2758,6 +2794,7 @@
           <w:rFonts w:ascii="Arial" w:hAnsi="Arial" w:cs="Arial"/>
           <w:sz w:val="22"/>
           <w:szCs w:val="22"/>
+          <w:highlight w:val="yellow"/>
         </w:rPr>
         <w:t xml:space="preserve"> marks</w:t>
       </w:r>
@@ -2769,6 +2806,7 @@
           <w:color w:val="000000"/>
           <w:sz w:val="22"/>
           <w:szCs w:val="22"/>
+          <w:highlight w:val="yellow"/>
           <w:lang w:eastAsia="zh-CN"/>
         </w:rPr>
         <w:t xml:space="preserve"> </w:t>
@@ -2783,6 +2821,7 @@
           <w:color w:val="000000"/>
           <w:sz w:val="22"/>
           <w:szCs w:val="22"/>
+          <w:highlight w:val="yellow"/>
           <w:lang w:eastAsia="zh-CN"/>
         </w:rPr>
       </w:pPr>
@@ -2794,6 +2833,7 @@
           <w:color w:val="000000"/>
           <w:sz w:val="22"/>
           <w:szCs w:val="22"/>
+          <w:highlight w:val="yellow"/>
           <w:lang w:eastAsia="zh-CN"/>
         </w:rPr>
         <w:t>One</w:t>
@@ -2804,6 +2844,7 @@
           <w:color w:val="000000"/>
           <w:sz w:val="22"/>
           <w:szCs w:val="22"/>
+          <w:highlight w:val="yellow"/>
           <w:lang w:eastAsia="zh-CN"/>
         </w:rPr>
         <w:t xml:space="preserve"> trigger case provided, worth </w:t>
@@ -2816,6 +2857,7 @@
           <w:color w:val="000000"/>
           <w:sz w:val="22"/>
           <w:szCs w:val="22"/>
+          <w:highlight w:val="yellow"/>
           <w:lang w:eastAsia="zh-CN"/>
         </w:rPr>
         <w:t>t</w:t>
@@ -2828,6 +2870,7 @@
           <w:color w:val="000000"/>
           <w:sz w:val="22"/>
           <w:szCs w:val="22"/>
+          <w:highlight w:val="yellow"/>
           <w:lang w:eastAsia="zh-CN"/>
         </w:rPr>
         <w:t>hree</w:t>
@@ -2838,6 +2881,7 @@
           <w:color w:val="000000"/>
           <w:sz w:val="22"/>
           <w:szCs w:val="22"/>
+          <w:highlight w:val="yellow"/>
           <w:lang w:eastAsia="zh-CN"/>
         </w:rPr>
         <w:t xml:space="preserve"> marks.</w:t>
@@ -2852,6 +2896,7 @@
           <w:color w:val="000000"/>
           <w:sz w:val="22"/>
           <w:szCs w:val="22"/>
+          <w:highlight w:val="yellow"/>
           <w:lang w:eastAsia="zh-CN"/>
         </w:rPr>
       </w:pPr>
@@ -2861,6 +2906,7 @@
           <w:color w:val="000000"/>
           <w:sz w:val="22"/>
           <w:szCs w:val="22"/>
+          <w:highlight w:val="yellow"/>
           <w:lang w:eastAsia="zh-CN"/>
         </w:rPr>
         <w:t>0:</w:t>
@@ -2871,6 +2917,7 @@
           <w:color w:val="000000"/>
           <w:sz w:val="22"/>
           <w:szCs w:val="22"/>
+          <w:highlight w:val="yellow"/>
           <w:lang w:eastAsia="zh-CN"/>
         </w:rPr>
         <w:tab/>
@@ -2886,6 +2933,7 @@
           <w:color w:val="000000"/>
           <w:sz w:val="22"/>
           <w:szCs w:val="22"/>
+          <w:highlight w:val="yellow"/>
           <w:lang w:eastAsia="zh-CN"/>
         </w:rPr>
       </w:pPr>
@@ -2895,6 +2943,7 @@
           <w:color w:val="000000"/>
           <w:sz w:val="22"/>
           <w:szCs w:val="22"/>
+          <w:highlight w:val="yellow"/>
           <w:lang w:eastAsia="zh-CN"/>
         </w:rPr>
         <w:t>1:</w:t>
@@ -2905,6 +2954,7 @@
           <w:color w:val="000000"/>
           <w:sz w:val="22"/>
           <w:szCs w:val="22"/>
+          <w:highlight w:val="yellow"/>
           <w:lang w:eastAsia="zh-CN"/>
         </w:rPr>
         <w:tab/>
@@ -2929,6 +2979,7 @@
           <w:color w:val="000000"/>
           <w:sz w:val="22"/>
           <w:szCs w:val="22"/>
+          <w:highlight w:val="yellow"/>
           <w:lang w:eastAsia="zh-CN"/>
         </w:rPr>
         <w:t>3</w:t>
@@ -2939,6 +2990,7 @@
           <w:color w:val="000000"/>
           <w:sz w:val="22"/>
           <w:szCs w:val="22"/>
+          <w:highlight w:val="yellow"/>
           <w:lang w:eastAsia="zh-CN"/>
         </w:rPr>
         <w:t>:</w:t>
@@ -2949,6 +3001,7 @@
           <w:color w:val="000000"/>
           <w:sz w:val="22"/>
           <w:szCs w:val="22"/>
+          <w:highlight w:val="yellow"/>
           <w:lang w:eastAsia="zh-CN"/>
         </w:rPr>
         <w:tab/>
@@ -2960,6 +3013,7 @@
           <w:color w:val="000000"/>
           <w:sz w:val="22"/>
           <w:szCs w:val="22"/>
+          <w:highlight w:val="yellow"/>
           <w:lang w:eastAsia="zh-CN"/>
         </w:rPr>
         <w:t xml:space="preserve"> with test</w:t>
@@ -3142,7 +3196,7 @@
         <w:sz w:val="14"/>
         <w:szCs w:val="14"/>
       </w:rPr>
-      <w:t>10/18/2022</w:t>
+      <w:t>10/27/2022</w:t>
     </w:r>
     <w:r>
       <w:rPr>

--- a/Assignment3/Portfolio2022/BCDE214PortfolioAssignment2022S2AppendixA.docx
+++ b/Assignment3/Portfolio2022/BCDE214PortfolioAssignment2022S2AppendixA.docx
@@ -526,6 +526,7 @@
           <w:bCs/>
           <w:sz w:val="22"/>
           <w:szCs w:val="22"/>
+          <w:highlight w:val="green"/>
           <w:lang w:val="en-NZ"/>
         </w:rPr>
       </w:pPr>
@@ -536,6 +537,7 @@
           <w:bCs/>
           <w:sz w:val="22"/>
           <w:szCs w:val="22"/>
+          <w:highlight w:val="green"/>
           <w:lang w:val="en-NZ"/>
         </w:rPr>
         <w:t>Backup</w:t>
@@ -547,23 +549,17 @@
           <w:rFonts w:ascii="Arial" w:hAnsi="Arial" w:cs="Arial"/>
           <w:sz w:val="22"/>
           <w:szCs w:val="22"/>
-        </w:rPr>
-      </w:pPr>
-      <w:r>
-        <w:rPr>
-          <w:rFonts w:ascii="Arial" w:hAnsi="Arial" w:cs="Arial"/>
-          <w:sz w:val="22"/>
-          <w:szCs w:val="22"/>
-        </w:rPr>
-        <w:t>The database will be high usage</w:t>
-      </w:r>
-      <w:r>
-        <w:rPr>
-          <w:rFonts w:ascii="Arial" w:hAnsi="Arial" w:cs="Arial"/>
-          <w:sz w:val="22"/>
-          <w:szCs w:val="22"/>
-        </w:rPr>
-        <w:t xml:space="preserve"> and should always be available.</w:t>
+          <w:highlight w:val="green"/>
+        </w:rPr>
+      </w:pPr>
+      <w:r>
+        <w:rPr>
+          <w:rFonts w:ascii="Arial" w:hAnsi="Arial" w:cs="Arial"/>
+          <w:sz w:val="22"/>
+          <w:szCs w:val="22"/>
+          <w:highlight w:val="green"/>
+        </w:rPr>
+        <w:t>The database will be high usage and should always be available.</w:t>
       </w:r>
     </w:p>
     <w:p>
@@ -577,13 +573,15 @@
           <w:rFonts w:ascii="Arial" w:hAnsi="Arial" w:cs="Arial"/>
           <w:sz w:val="22"/>
           <w:szCs w:val="22"/>
-        </w:rPr>
-      </w:pPr>
-      <w:r>
-        <w:rPr>
-          <w:rFonts w:ascii="Arial" w:hAnsi="Arial" w:cs="Arial"/>
-          <w:sz w:val="22"/>
-          <w:szCs w:val="22"/>
+          <w:highlight w:val="green"/>
+        </w:rPr>
+      </w:pPr>
+      <w:r>
+        <w:rPr>
+          <w:rFonts w:ascii="Arial" w:hAnsi="Arial" w:cs="Arial"/>
+          <w:sz w:val="22"/>
+          <w:szCs w:val="22"/>
+          <w:highlight w:val="green"/>
         </w:rPr>
         <w:t>Produce a document recommending a backup policy.  This should at least cover:</w:t>
       </w:r>
@@ -599,13 +597,15 @@
           <w:rFonts w:ascii="Arial" w:hAnsi="Arial" w:cs="Arial"/>
           <w:sz w:val="22"/>
           <w:szCs w:val="22"/>
-        </w:rPr>
-      </w:pPr>
-      <w:r>
-        <w:rPr>
-          <w:rFonts w:ascii="Arial" w:hAnsi="Arial" w:cs="Arial"/>
-          <w:sz w:val="22"/>
-          <w:szCs w:val="22"/>
+          <w:highlight w:val="green"/>
+        </w:rPr>
+      </w:pPr>
+      <w:r>
+        <w:rPr>
+          <w:rFonts w:ascii="Arial" w:hAnsi="Arial" w:cs="Arial"/>
+          <w:sz w:val="22"/>
+          <w:szCs w:val="22"/>
+          <w:highlight w:val="green"/>
         </w:rPr>
         <w:t>Full Backups</w:t>
       </w:r>
@@ -621,13 +621,15 @@
           <w:rFonts w:ascii="Arial" w:hAnsi="Arial" w:cs="Arial"/>
           <w:sz w:val="22"/>
           <w:szCs w:val="22"/>
-        </w:rPr>
-      </w:pPr>
-      <w:r>
-        <w:rPr>
-          <w:rFonts w:ascii="Arial" w:hAnsi="Arial" w:cs="Arial"/>
-          <w:sz w:val="22"/>
-          <w:szCs w:val="22"/>
+          <w:highlight w:val="green"/>
+        </w:rPr>
+      </w:pPr>
+      <w:r>
+        <w:rPr>
+          <w:rFonts w:ascii="Arial" w:hAnsi="Arial" w:cs="Arial"/>
+          <w:sz w:val="22"/>
+          <w:szCs w:val="22"/>
+          <w:highlight w:val="green"/>
         </w:rPr>
         <w:t>Partial/Differential Backups</w:t>
       </w:r>
@@ -643,13 +645,15 @@
           <w:rFonts w:ascii="Arial" w:hAnsi="Arial" w:cs="Arial"/>
           <w:sz w:val="22"/>
           <w:szCs w:val="22"/>
-        </w:rPr>
-      </w:pPr>
-      <w:r>
-        <w:rPr>
-          <w:rFonts w:ascii="Arial" w:hAnsi="Arial" w:cs="Arial"/>
-          <w:sz w:val="22"/>
-          <w:szCs w:val="22"/>
+          <w:highlight w:val="green"/>
+        </w:rPr>
+      </w:pPr>
+      <w:r>
+        <w:rPr>
+          <w:rFonts w:ascii="Arial" w:hAnsi="Arial" w:cs="Arial"/>
+          <w:sz w:val="22"/>
+          <w:szCs w:val="22"/>
+          <w:highlight w:val="green"/>
         </w:rPr>
         <w:t>Transaction Log Backups</w:t>
       </w:r>
@@ -665,13 +669,15 @@
           <w:rFonts w:ascii="Arial" w:hAnsi="Arial" w:cs="Arial"/>
           <w:sz w:val="22"/>
           <w:szCs w:val="22"/>
-        </w:rPr>
-      </w:pPr>
-      <w:r>
-        <w:rPr>
-          <w:rFonts w:ascii="Arial" w:hAnsi="Arial" w:cs="Arial"/>
-          <w:sz w:val="22"/>
-          <w:szCs w:val="22"/>
+          <w:highlight w:val="green"/>
+        </w:rPr>
+      </w:pPr>
+      <w:r>
+        <w:rPr>
+          <w:rFonts w:ascii="Arial" w:hAnsi="Arial" w:cs="Arial"/>
+          <w:sz w:val="22"/>
+          <w:szCs w:val="22"/>
+          <w:highlight w:val="green"/>
         </w:rPr>
         <w:t>Replication</w:t>
       </w:r>
@@ -683,13 +689,15 @@
           <w:rFonts w:ascii="Arial" w:hAnsi="Arial" w:cs="Arial"/>
           <w:sz w:val="22"/>
           <w:szCs w:val="22"/>
-        </w:rPr>
-      </w:pPr>
-      <w:r>
-        <w:rPr>
-          <w:rFonts w:ascii="Arial" w:hAnsi="Arial" w:cs="Arial"/>
-          <w:sz w:val="22"/>
-          <w:szCs w:val="22"/>
+          <w:highlight w:val="green"/>
+        </w:rPr>
+      </w:pPr>
+      <w:r>
+        <w:rPr>
+          <w:rFonts w:ascii="Arial" w:hAnsi="Arial" w:cs="Arial"/>
+          <w:sz w:val="22"/>
+          <w:szCs w:val="22"/>
+          <w:highlight w:val="green"/>
         </w:rPr>
         <w:t>Your policy should describe when the backups should occur, and where and how long the backups should be stored.</w:t>
       </w:r>
@@ -705,13 +713,15 @@
           <w:rFonts w:ascii="Arial" w:hAnsi="Arial" w:cs="Arial"/>
           <w:sz w:val="22"/>
           <w:szCs w:val="22"/>
-        </w:rPr>
-      </w:pPr>
-      <w:r>
-        <w:rPr>
-          <w:rFonts w:ascii="Arial" w:hAnsi="Arial" w:cs="Arial"/>
-          <w:sz w:val="22"/>
-          <w:szCs w:val="22"/>
+          <w:highlight w:val="green"/>
+        </w:rPr>
+      </w:pPr>
+      <w:r>
+        <w:rPr>
+          <w:rFonts w:ascii="Arial" w:hAnsi="Arial" w:cs="Arial"/>
+          <w:sz w:val="22"/>
+          <w:szCs w:val="22"/>
+          <w:highlight w:val="green"/>
         </w:rPr>
         <w:t>Write well documented script(s) implementing the backup policy.  You may wish to produce these by reverse engineering, but you will need to document them to show full understanding.</w:t>
       </w:r>
@@ -1402,13 +1412,15 @@
           <w:rFonts w:ascii="Arial" w:hAnsi="Arial" w:cs="Arial"/>
           <w:sz w:val="22"/>
           <w:szCs w:val="22"/>
-        </w:rPr>
-      </w:pPr>
-      <w:r>
-        <w:rPr>
-          <w:rFonts w:ascii="Arial" w:hAnsi="Arial" w:cs="Arial"/>
-          <w:sz w:val="22"/>
-          <w:szCs w:val="22"/>
+          <w:highlight w:val="green"/>
+        </w:rPr>
+      </w:pPr>
+      <w:r>
+        <w:rPr>
+          <w:rFonts w:ascii="Arial" w:hAnsi="Arial" w:cs="Arial"/>
+          <w:sz w:val="22"/>
+          <w:szCs w:val="22"/>
+          <w:highlight w:val="green"/>
         </w:rPr>
         <w:t>Stored Procedures</w:t>
       </w:r>
@@ -1417,6 +1429,7 @@
           <w:rFonts w:ascii="Arial" w:hAnsi="Arial" w:cs="Arial"/>
           <w:sz w:val="22"/>
           <w:szCs w:val="22"/>
+          <w:highlight w:val="green"/>
         </w:rPr>
         <w:tab/>
       </w:r>
@@ -1425,6 +1438,7 @@
           <w:rFonts w:ascii="Arial" w:hAnsi="Arial" w:cs="Arial"/>
           <w:sz w:val="22"/>
           <w:szCs w:val="22"/>
+          <w:highlight w:val="green"/>
         </w:rPr>
         <w:tab/>
       </w:r>
@@ -1433,6 +1447,7 @@
           <w:rFonts w:ascii="Arial" w:hAnsi="Arial" w:cs="Arial"/>
           <w:sz w:val="22"/>
           <w:szCs w:val="22"/>
+          <w:highlight w:val="green"/>
         </w:rPr>
         <w:tab/>
       </w:r>
@@ -1441,6 +1456,7 @@
           <w:rFonts w:ascii="Arial" w:hAnsi="Arial" w:cs="Arial"/>
           <w:sz w:val="22"/>
           <w:szCs w:val="22"/>
+          <w:highlight w:val="green"/>
         </w:rPr>
         <w:tab/>
       </w:r>
@@ -1449,6 +1465,7 @@
           <w:rFonts w:ascii="Arial" w:hAnsi="Arial" w:cs="Arial"/>
           <w:sz w:val="22"/>
           <w:szCs w:val="22"/>
+          <w:highlight w:val="green"/>
         </w:rPr>
         <w:t>8</w:t>
       </w:r>
@@ -1457,6 +1474,7 @@
           <w:rFonts w:ascii="Arial" w:hAnsi="Arial" w:cs="Arial"/>
           <w:sz w:val="22"/>
           <w:szCs w:val="22"/>
+          <w:highlight w:val="green"/>
         </w:rPr>
         <w:t xml:space="preserve"> marks</w:t>
       </w:r>
@@ -1475,6 +1493,7 @@
           <w:rFonts w:ascii="Arial" w:hAnsi="Arial" w:cs="Arial"/>
           <w:sz w:val="22"/>
           <w:szCs w:val="22"/>
+          <w:highlight w:val="green"/>
         </w:rPr>
         <w:tab/>
       </w:r>
@@ -1580,6 +1599,7 @@
           <w:rFonts w:ascii="Arial" w:hAnsi="Arial" w:cs="Arial"/>
           <w:sz w:val="22"/>
           <w:szCs w:val="22"/>
+          <w:highlight w:val="green"/>
         </w:rPr>
         <w:tab/>
       </w:r>
@@ -1676,13 +1696,15 @@
           <w:rFonts w:ascii="Arial" w:hAnsi="Arial" w:cs="Arial"/>
           <w:sz w:val="22"/>
           <w:szCs w:val="22"/>
-        </w:rPr>
-      </w:pPr>
-      <w:r>
-        <w:rPr>
-          <w:rFonts w:ascii="Arial" w:hAnsi="Arial" w:cs="Arial"/>
-          <w:sz w:val="22"/>
-          <w:szCs w:val="22"/>
+          <w:highlight w:val="green"/>
+        </w:rPr>
+      </w:pPr>
+      <w:r>
+        <w:rPr>
+          <w:rFonts w:ascii="Arial" w:hAnsi="Arial" w:cs="Arial"/>
+          <w:sz w:val="22"/>
+          <w:szCs w:val="22"/>
+          <w:highlight w:val="green"/>
         </w:rPr>
         <w:t>Backup</w:t>
       </w:r>
@@ -1691,6 +1713,7 @@
           <w:rFonts w:ascii="Arial" w:hAnsi="Arial" w:cs="Arial"/>
           <w:sz w:val="22"/>
           <w:szCs w:val="22"/>
+          <w:highlight w:val="green"/>
         </w:rPr>
         <w:tab/>
       </w:r>
@@ -1699,6 +1722,7 @@
           <w:rFonts w:ascii="Arial" w:hAnsi="Arial" w:cs="Arial"/>
           <w:sz w:val="22"/>
           <w:szCs w:val="22"/>
+          <w:highlight w:val="green"/>
         </w:rPr>
         <w:tab/>
       </w:r>
@@ -1707,6 +1731,7 @@
           <w:rFonts w:ascii="Arial" w:hAnsi="Arial" w:cs="Arial"/>
           <w:sz w:val="22"/>
           <w:szCs w:val="22"/>
+          <w:highlight w:val="green"/>
         </w:rPr>
         <w:tab/>
       </w:r>
@@ -1715,6 +1740,7 @@
           <w:rFonts w:ascii="Arial" w:hAnsi="Arial" w:cs="Arial"/>
           <w:sz w:val="22"/>
           <w:szCs w:val="22"/>
+          <w:highlight w:val="green"/>
         </w:rPr>
         <w:tab/>
       </w:r>
@@ -1723,6 +1749,7 @@
           <w:rFonts w:ascii="Arial" w:hAnsi="Arial" w:cs="Arial"/>
           <w:sz w:val="22"/>
           <w:szCs w:val="22"/>
+          <w:highlight w:val="green"/>
         </w:rPr>
         <w:tab/>
       </w:r>
@@ -1731,6 +1758,7 @@
           <w:rFonts w:ascii="Arial" w:hAnsi="Arial" w:cs="Arial"/>
           <w:sz w:val="22"/>
           <w:szCs w:val="22"/>
+          <w:highlight w:val="green"/>
         </w:rPr>
         <w:t>5</w:t>
       </w:r>
@@ -1739,6 +1767,7 @@
           <w:rFonts w:ascii="Arial" w:hAnsi="Arial" w:cs="Arial"/>
           <w:sz w:val="22"/>
           <w:szCs w:val="22"/>
+          <w:highlight w:val="green"/>
         </w:rPr>
         <w:t xml:space="preserve"> marks</w:t>
       </w:r>
@@ -1749,13 +1778,15 @@
           <w:rFonts w:ascii="Arial" w:hAnsi="Arial" w:cs="Arial"/>
           <w:sz w:val="22"/>
           <w:szCs w:val="22"/>
-        </w:rPr>
-      </w:pPr>
-      <w:r>
-        <w:rPr>
-          <w:rFonts w:ascii="Arial" w:hAnsi="Arial" w:cs="Arial"/>
-          <w:sz w:val="22"/>
-          <w:szCs w:val="22"/>
+          <w:highlight w:val="green"/>
+        </w:rPr>
+      </w:pPr>
+      <w:r>
+        <w:rPr>
+          <w:rFonts w:ascii="Arial" w:hAnsi="Arial" w:cs="Arial"/>
+          <w:sz w:val="22"/>
+          <w:szCs w:val="22"/>
+          <w:highlight w:val="green"/>
         </w:rPr>
         <w:tab/>
         <w:t>Policy</w:t>
@@ -1765,6 +1796,7 @@
           <w:rFonts w:ascii="Arial" w:hAnsi="Arial" w:cs="Arial"/>
           <w:sz w:val="22"/>
           <w:szCs w:val="22"/>
+          <w:highlight w:val="green"/>
         </w:rPr>
         <w:tab/>
       </w:r>
@@ -1773,6 +1805,7 @@
           <w:rFonts w:ascii="Arial" w:hAnsi="Arial" w:cs="Arial"/>
           <w:sz w:val="22"/>
           <w:szCs w:val="22"/>
+          <w:highlight w:val="green"/>
         </w:rPr>
         <w:tab/>
       </w:r>
@@ -1781,6 +1814,7 @@
           <w:rFonts w:ascii="Arial" w:hAnsi="Arial" w:cs="Arial"/>
           <w:sz w:val="22"/>
           <w:szCs w:val="22"/>
+          <w:highlight w:val="green"/>
         </w:rPr>
         <w:tab/>
       </w:r>
@@ -1789,6 +1823,7 @@
           <w:rFonts w:ascii="Arial" w:hAnsi="Arial" w:cs="Arial"/>
           <w:sz w:val="22"/>
           <w:szCs w:val="22"/>
+          <w:highlight w:val="green"/>
         </w:rPr>
         <w:t>2.</w:t>
       </w:r>
@@ -1797,6 +1832,7 @@
           <w:rFonts w:ascii="Arial" w:hAnsi="Arial" w:cs="Arial"/>
           <w:sz w:val="22"/>
           <w:szCs w:val="22"/>
+          <w:highlight w:val="green"/>
         </w:rPr>
         <w:t>5 marks</w:t>
       </w:r>
@@ -1814,6 +1850,7 @@
           <w:rFonts w:ascii="Arial" w:hAnsi="Arial" w:cs="Arial"/>
           <w:sz w:val="22"/>
           <w:szCs w:val="22"/>
+          <w:highlight w:val="green"/>
         </w:rPr>
         <w:tab/>
         <w:t>Implementation</w:t>
@@ -1823,6 +1860,7 @@
           <w:rFonts w:ascii="Arial" w:hAnsi="Arial" w:cs="Arial"/>
           <w:sz w:val="22"/>
           <w:szCs w:val="22"/>
+          <w:highlight w:val="green"/>
         </w:rPr>
         <w:tab/>
       </w:r>
@@ -1831,6 +1869,7 @@
           <w:rFonts w:ascii="Arial" w:hAnsi="Arial" w:cs="Arial"/>
           <w:sz w:val="22"/>
           <w:szCs w:val="22"/>
+          <w:highlight w:val="green"/>
         </w:rPr>
         <w:t>2.</w:t>
       </w:r>
@@ -1839,6 +1878,7 @@
           <w:rFonts w:ascii="Arial" w:hAnsi="Arial" w:cs="Arial"/>
           <w:sz w:val="22"/>
           <w:szCs w:val="22"/>
+          <w:highlight w:val="green"/>
         </w:rPr>
         <w:t>5 marks</w:t>
       </w:r>

--- a/Assignment3/Portfolio2022/BCDE214PortfolioAssignment2022S2AppendixA.docx
+++ b/Assignment3/Portfolio2022/BCDE214PortfolioAssignment2022S2AppendixA.docx
@@ -745,6 +745,7 @@
           <w:bCs/>
           <w:sz w:val="22"/>
           <w:szCs w:val="22"/>
+          <w:highlight w:val="green"/>
         </w:rPr>
       </w:pPr>
       <w:r>
@@ -754,6 +755,7 @@
           <w:bCs/>
           <w:sz w:val="22"/>
           <w:szCs w:val="22"/>
+          <w:highlight w:val="green"/>
         </w:rPr>
         <w:t>Users and Security</w:t>
       </w:r>
@@ -764,13 +766,15 @@
           <w:rFonts w:ascii="Arial" w:hAnsi="Arial" w:cs="Arial"/>
           <w:sz w:val="22"/>
           <w:szCs w:val="22"/>
-        </w:rPr>
-      </w:pPr>
-      <w:r>
-        <w:rPr>
-          <w:rFonts w:ascii="Arial" w:hAnsi="Arial" w:cs="Arial"/>
-          <w:sz w:val="22"/>
-          <w:szCs w:val="22"/>
+          <w:highlight w:val="green"/>
+        </w:rPr>
+      </w:pPr>
+      <w:r>
+        <w:rPr>
+          <w:rFonts w:ascii="Arial" w:hAnsi="Arial" w:cs="Arial"/>
+          <w:sz w:val="22"/>
+          <w:szCs w:val="22"/>
+          <w:highlight w:val="green"/>
         </w:rPr>
         <w:t xml:space="preserve">The database will not be directly accessed by the </w:t>
       </w:r>
@@ -779,6 +783,7 @@
           <w:rFonts w:ascii="Arial" w:hAnsi="Arial" w:cs="Arial"/>
           <w:sz w:val="22"/>
           <w:szCs w:val="22"/>
+          <w:highlight w:val="green"/>
         </w:rPr>
         <w:t>public</w:t>
       </w:r>
@@ -787,6 +792,7 @@
           <w:rFonts w:ascii="Arial" w:hAnsi="Arial" w:cs="Arial"/>
           <w:sz w:val="22"/>
           <w:szCs w:val="22"/>
+          <w:highlight w:val="green"/>
         </w:rPr>
         <w:t>, but only through stored procedures.  The developer (who do</w:t>
       </w:r>
@@ -795,6 +801,7 @@
           <w:rFonts w:ascii="Arial" w:hAnsi="Arial" w:cs="Arial"/>
           <w:sz w:val="22"/>
           <w:szCs w:val="22"/>
+          <w:highlight w:val="green"/>
         </w:rPr>
         <w:t>es</w:t>
       </w:r>
@@ -803,6 +810,7 @@
           <w:rFonts w:ascii="Arial" w:hAnsi="Arial" w:cs="Arial"/>
           <w:sz w:val="22"/>
           <w:szCs w:val="22"/>
+          <w:highlight w:val="green"/>
         </w:rPr>
         <w:t xml:space="preserve"> not really care about security) has written some stored procedures.  Be aware of the potential for SQL injections.</w:t>
       </w:r>
@@ -818,29 +826,24 @@
           <w:rFonts w:ascii="Arial" w:hAnsi="Arial" w:cs="Arial"/>
           <w:sz w:val="22"/>
           <w:szCs w:val="22"/>
-        </w:rPr>
-      </w:pPr>
-      <w:r>
-        <w:rPr>
-          <w:rFonts w:ascii="Arial" w:hAnsi="Arial" w:cs="Arial"/>
-          <w:sz w:val="22"/>
-          <w:szCs w:val="22"/>
-        </w:rPr>
-        <w:t xml:space="preserve">Produce a document recommending a </w:t>
-      </w:r>
-      <w:r>
-        <w:rPr>
-          <w:rFonts w:ascii="Arial" w:hAnsi="Arial" w:cs="Arial"/>
-          <w:sz w:val="22"/>
-          <w:szCs w:val="22"/>
-        </w:rPr>
-        <w:t xml:space="preserve">security </w:t>
-      </w:r>
-      <w:r>
-        <w:rPr>
-          <w:rFonts w:ascii="Arial" w:hAnsi="Arial" w:cs="Arial"/>
-          <w:sz w:val="22"/>
-          <w:szCs w:val="22"/>
+          <w:highlight w:val="green"/>
+        </w:rPr>
+      </w:pPr>
+      <w:r>
+        <w:rPr>
+          <w:rFonts w:ascii="Arial" w:hAnsi="Arial" w:cs="Arial"/>
+          <w:sz w:val="22"/>
+          <w:szCs w:val="22"/>
+          <w:highlight w:val="green"/>
+        </w:rPr>
+        <w:t xml:space="preserve">Produce a document recommending a security </w:t>
+      </w:r>
+      <w:r>
+        <w:rPr>
+          <w:rFonts w:ascii="Arial" w:hAnsi="Arial" w:cs="Arial"/>
+          <w:sz w:val="22"/>
+          <w:szCs w:val="22"/>
+          <w:highlight w:val="green"/>
         </w:rPr>
         <w:t>setting</w:t>
       </w:r>
@@ -849,22 +852,16 @@
           <w:rFonts w:ascii="Arial" w:hAnsi="Arial" w:cs="Arial"/>
           <w:sz w:val="22"/>
           <w:szCs w:val="22"/>
-        </w:rPr>
-        <w:t xml:space="preserve">.  This should </w:t>
-      </w:r>
-      <w:r>
-        <w:rPr>
-          <w:rFonts w:ascii="Arial" w:hAnsi="Arial" w:cs="Arial"/>
-          <w:sz w:val="22"/>
-          <w:szCs w:val="22"/>
-        </w:rPr>
-        <w:t>describe what Users and Roles the database needs, and the rights these Users and Roles will require.</w:t>
-      </w:r>
-      <w:r>
-        <w:rPr>
-          <w:rFonts w:ascii="Arial" w:hAnsi="Arial" w:cs="Arial"/>
-          <w:sz w:val="22"/>
-          <w:szCs w:val="22"/>
+          <w:highlight w:val="green"/>
+        </w:rPr>
+        <w:t>.  This should describe what Users and Roles the database needs, and the rights these Users and Roles will require.</w:t>
+      </w:r>
+      <w:r>
+        <w:rPr>
+          <w:rFonts w:ascii="Arial" w:hAnsi="Arial" w:cs="Arial"/>
+          <w:sz w:val="22"/>
+          <w:szCs w:val="22"/>
+          <w:highlight w:val="green"/>
         </w:rPr>
         <w:t xml:space="preserve">  You will probably </w:t>
       </w:r>
@@ -873,6 +870,7 @@
           <w:rFonts w:ascii="Arial" w:hAnsi="Arial" w:cs="Arial"/>
           <w:sz w:val="22"/>
           <w:szCs w:val="22"/>
+          <w:highlight w:val="green"/>
         </w:rPr>
         <w:t>enhance this policy when Views are introduced to your system.</w:t>
       </w:r>
@@ -888,13 +886,15 @@
           <w:rFonts w:ascii="Arial" w:hAnsi="Arial" w:cs="Arial"/>
           <w:sz w:val="22"/>
           <w:szCs w:val="22"/>
-        </w:rPr>
-      </w:pPr>
-      <w:r>
-        <w:rPr>
-          <w:rFonts w:ascii="Arial" w:hAnsi="Arial" w:cs="Arial"/>
-          <w:sz w:val="22"/>
-          <w:szCs w:val="22"/>
+          <w:highlight w:val="green"/>
+        </w:rPr>
+      </w:pPr>
+      <w:r>
+        <w:rPr>
+          <w:rFonts w:ascii="Arial" w:hAnsi="Arial" w:cs="Arial"/>
+          <w:sz w:val="22"/>
+          <w:szCs w:val="22"/>
+          <w:highlight w:val="green"/>
         </w:rPr>
         <w:t>Write well documented script(s) implementing your security policy.  You may wish to produce these by reverse engineering, but you will need to document them to show full understanding.</w:t>
       </w:r>
@@ -1246,6 +1246,7 @@
           <w:rFonts w:ascii="Arial" w:hAnsi="Arial" w:cs="Arial"/>
           <w:sz w:val="22"/>
           <w:szCs w:val="22"/>
+          <w:highlight w:val="yellow"/>
           <w:lang w:val="en-NZ"/>
         </w:rPr>
       </w:pPr>
@@ -1254,6 +1255,7 @@
           <w:rFonts w:ascii="Arial" w:hAnsi="Arial" w:cs="Arial"/>
           <w:sz w:val="22"/>
           <w:szCs w:val="22"/>
+          <w:highlight w:val="yellow"/>
           <w:lang w:val="en-NZ"/>
         </w:rPr>
         <w:t>A view showing the number of sessions and the number of vaccines all vaccinators have done.  Include those vaccinators that have yet to vaccinate anybody.</w:t>
@@ -1898,13 +1900,15 @@
           <w:rFonts w:ascii="Arial" w:hAnsi="Arial" w:cs="Arial"/>
           <w:sz w:val="22"/>
           <w:szCs w:val="22"/>
-        </w:rPr>
-      </w:pPr>
-      <w:r>
-        <w:rPr>
-          <w:rFonts w:ascii="Arial" w:hAnsi="Arial" w:cs="Arial"/>
-          <w:sz w:val="22"/>
-          <w:szCs w:val="22"/>
+          <w:highlight w:val="green"/>
+        </w:rPr>
+      </w:pPr>
+      <w:r>
+        <w:rPr>
+          <w:rFonts w:ascii="Arial" w:hAnsi="Arial" w:cs="Arial"/>
+          <w:sz w:val="22"/>
+          <w:szCs w:val="22"/>
+          <w:highlight w:val="green"/>
         </w:rPr>
         <w:t>Users and Security</w:t>
       </w:r>
@@ -1913,6 +1917,7 @@
           <w:rFonts w:ascii="Arial" w:hAnsi="Arial" w:cs="Arial"/>
           <w:sz w:val="22"/>
           <w:szCs w:val="22"/>
+          <w:highlight w:val="green"/>
         </w:rPr>
         <w:tab/>
       </w:r>
@@ -1921,6 +1926,7 @@
           <w:rFonts w:ascii="Arial" w:hAnsi="Arial" w:cs="Arial"/>
           <w:sz w:val="22"/>
           <w:szCs w:val="22"/>
+          <w:highlight w:val="green"/>
         </w:rPr>
         <w:tab/>
       </w:r>
@@ -1929,6 +1935,7 @@
           <w:rFonts w:ascii="Arial" w:hAnsi="Arial" w:cs="Arial"/>
           <w:sz w:val="22"/>
           <w:szCs w:val="22"/>
+          <w:highlight w:val="green"/>
         </w:rPr>
         <w:tab/>
       </w:r>
@@ -1937,6 +1944,7 @@
           <w:rFonts w:ascii="Arial" w:hAnsi="Arial" w:cs="Arial"/>
           <w:sz w:val="22"/>
           <w:szCs w:val="22"/>
+          <w:highlight w:val="green"/>
         </w:rPr>
         <w:tab/>
       </w:r>
@@ -1945,6 +1953,7 @@
           <w:rFonts w:ascii="Arial" w:hAnsi="Arial" w:cs="Arial"/>
           <w:sz w:val="22"/>
           <w:szCs w:val="22"/>
+          <w:highlight w:val="green"/>
         </w:rPr>
         <w:t>8</w:t>
       </w:r>
@@ -1953,6 +1962,7 @@
           <w:rFonts w:ascii="Arial" w:hAnsi="Arial" w:cs="Arial"/>
           <w:sz w:val="22"/>
           <w:szCs w:val="22"/>
+          <w:highlight w:val="green"/>
         </w:rPr>
         <w:t xml:space="preserve"> marks</w:t>
       </w:r>
@@ -1963,13 +1973,15 @@
           <w:rFonts w:ascii="Arial" w:hAnsi="Arial" w:cs="Arial"/>
           <w:sz w:val="22"/>
           <w:szCs w:val="22"/>
-        </w:rPr>
-      </w:pPr>
-      <w:r>
-        <w:rPr>
-          <w:rFonts w:ascii="Arial" w:hAnsi="Arial" w:cs="Arial"/>
-          <w:sz w:val="22"/>
-          <w:szCs w:val="22"/>
+          <w:highlight w:val="green"/>
+        </w:rPr>
+      </w:pPr>
+      <w:r>
+        <w:rPr>
+          <w:rFonts w:ascii="Arial" w:hAnsi="Arial" w:cs="Arial"/>
+          <w:sz w:val="22"/>
+          <w:szCs w:val="22"/>
+          <w:highlight w:val="green"/>
         </w:rPr>
         <w:tab/>
         <w:t>Users</w:t>
@@ -1979,6 +1991,7 @@
           <w:rFonts w:ascii="Arial" w:hAnsi="Arial" w:cs="Arial"/>
           <w:sz w:val="22"/>
           <w:szCs w:val="22"/>
+          <w:highlight w:val="green"/>
         </w:rPr>
         <w:tab/>
       </w:r>
@@ -1987,6 +2000,7 @@
           <w:rFonts w:ascii="Arial" w:hAnsi="Arial" w:cs="Arial"/>
           <w:sz w:val="22"/>
           <w:szCs w:val="22"/>
+          <w:highlight w:val="green"/>
         </w:rPr>
         <w:tab/>
       </w:r>
@@ -1995,6 +2009,7 @@
           <w:rFonts w:ascii="Arial" w:hAnsi="Arial" w:cs="Arial"/>
           <w:sz w:val="22"/>
           <w:szCs w:val="22"/>
+          <w:highlight w:val="green"/>
         </w:rPr>
         <w:tab/>
       </w:r>
@@ -2003,6 +2018,7 @@
           <w:rFonts w:ascii="Arial" w:hAnsi="Arial" w:cs="Arial"/>
           <w:sz w:val="22"/>
           <w:szCs w:val="22"/>
+          <w:highlight w:val="green"/>
         </w:rPr>
         <w:t>2</w:t>
       </w:r>
@@ -2011,6 +2027,7 @@
           <w:rFonts w:ascii="Arial" w:hAnsi="Arial" w:cs="Arial"/>
           <w:sz w:val="22"/>
           <w:szCs w:val="22"/>
+          <w:highlight w:val="green"/>
         </w:rPr>
         <w:t xml:space="preserve"> marks</w:t>
       </w:r>
@@ -2021,13 +2038,15 @@
           <w:rFonts w:ascii="Arial" w:hAnsi="Arial" w:cs="Arial"/>
           <w:sz w:val="22"/>
           <w:szCs w:val="22"/>
-        </w:rPr>
-      </w:pPr>
-      <w:r>
-        <w:rPr>
-          <w:rFonts w:ascii="Arial" w:hAnsi="Arial" w:cs="Arial"/>
-          <w:sz w:val="22"/>
-          <w:szCs w:val="22"/>
+          <w:highlight w:val="green"/>
+        </w:rPr>
+      </w:pPr>
+      <w:r>
+        <w:rPr>
+          <w:rFonts w:ascii="Arial" w:hAnsi="Arial" w:cs="Arial"/>
+          <w:sz w:val="22"/>
+          <w:szCs w:val="22"/>
+          <w:highlight w:val="green"/>
         </w:rPr>
         <w:tab/>
         <w:t>Roles</w:t>
@@ -2037,6 +2056,7 @@
           <w:rFonts w:ascii="Arial" w:hAnsi="Arial" w:cs="Arial"/>
           <w:sz w:val="22"/>
           <w:szCs w:val="22"/>
+          <w:highlight w:val="green"/>
         </w:rPr>
         <w:tab/>
       </w:r>
@@ -2045,6 +2065,7 @@
           <w:rFonts w:ascii="Arial" w:hAnsi="Arial" w:cs="Arial"/>
           <w:sz w:val="22"/>
           <w:szCs w:val="22"/>
+          <w:highlight w:val="green"/>
         </w:rPr>
         <w:tab/>
       </w:r>
@@ -2053,6 +2074,7 @@
           <w:rFonts w:ascii="Arial" w:hAnsi="Arial" w:cs="Arial"/>
           <w:sz w:val="22"/>
           <w:szCs w:val="22"/>
+          <w:highlight w:val="green"/>
         </w:rPr>
         <w:tab/>
       </w:r>
@@ -2061,6 +2083,7 @@
           <w:rFonts w:ascii="Arial" w:hAnsi="Arial" w:cs="Arial"/>
           <w:sz w:val="22"/>
           <w:szCs w:val="22"/>
+          <w:highlight w:val="green"/>
         </w:rPr>
         <w:t>2</w:t>
       </w:r>
@@ -2069,6 +2092,7 @@
           <w:rFonts w:ascii="Arial" w:hAnsi="Arial" w:cs="Arial"/>
           <w:sz w:val="22"/>
           <w:szCs w:val="22"/>
+          <w:highlight w:val="green"/>
         </w:rPr>
         <w:t xml:space="preserve"> marks</w:t>
       </w:r>
@@ -2079,13 +2103,15 @@
           <w:rFonts w:ascii="Arial" w:hAnsi="Arial" w:cs="Arial"/>
           <w:sz w:val="22"/>
           <w:szCs w:val="22"/>
-        </w:rPr>
-      </w:pPr>
-      <w:r>
-        <w:rPr>
-          <w:rFonts w:ascii="Arial" w:hAnsi="Arial" w:cs="Arial"/>
-          <w:sz w:val="22"/>
-          <w:szCs w:val="22"/>
+          <w:highlight w:val="green"/>
+        </w:rPr>
+      </w:pPr>
+      <w:r>
+        <w:rPr>
+          <w:rFonts w:ascii="Arial" w:hAnsi="Arial" w:cs="Arial"/>
+          <w:sz w:val="22"/>
+          <w:szCs w:val="22"/>
+          <w:highlight w:val="green"/>
         </w:rPr>
         <w:tab/>
         <w:t>Rights</w:t>
@@ -2095,6 +2121,7 @@
           <w:rFonts w:ascii="Arial" w:hAnsi="Arial" w:cs="Arial"/>
           <w:sz w:val="22"/>
           <w:szCs w:val="22"/>
+          <w:highlight w:val="green"/>
         </w:rPr>
         <w:tab/>
       </w:r>
@@ -2103,6 +2130,7 @@
           <w:rFonts w:ascii="Arial" w:hAnsi="Arial" w:cs="Arial"/>
           <w:sz w:val="22"/>
           <w:szCs w:val="22"/>
+          <w:highlight w:val="green"/>
         </w:rPr>
         <w:tab/>
       </w:r>
@@ -2111,6 +2139,7 @@
           <w:rFonts w:ascii="Arial" w:hAnsi="Arial" w:cs="Arial"/>
           <w:sz w:val="22"/>
           <w:szCs w:val="22"/>
+          <w:highlight w:val="green"/>
         </w:rPr>
         <w:tab/>
       </w:r>
@@ -2119,6 +2148,7 @@
           <w:rFonts w:ascii="Arial" w:hAnsi="Arial" w:cs="Arial"/>
           <w:sz w:val="22"/>
           <w:szCs w:val="22"/>
+          <w:highlight w:val="green"/>
         </w:rPr>
         <w:t>2</w:t>
       </w:r>
@@ -2127,6 +2157,7 @@
           <w:rFonts w:ascii="Arial" w:hAnsi="Arial" w:cs="Arial"/>
           <w:sz w:val="22"/>
           <w:szCs w:val="22"/>
+          <w:highlight w:val="green"/>
         </w:rPr>
         <w:t xml:space="preserve"> marks</w:t>
       </w:r>
@@ -2144,6 +2175,7 @@
           <w:rFonts w:ascii="Arial" w:hAnsi="Arial" w:cs="Arial"/>
           <w:sz w:val="22"/>
           <w:szCs w:val="22"/>
+          <w:highlight w:val="green"/>
         </w:rPr>
         <w:tab/>
         <w:t>Implementation</w:t>
@@ -2153,6 +2185,7 @@
           <w:rFonts w:ascii="Arial" w:hAnsi="Arial" w:cs="Arial"/>
           <w:sz w:val="22"/>
           <w:szCs w:val="22"/>
+          <w:highlight w:val="green"/>
         </w:rPr>
         <w:tab/>
       </w:r>
@@ -2161,6 +2194,7 @@
           <w:rFonts w:ascii="Arial" w:hAnsi="Arial" w:cs="Arial"/>
           <w:sz w:val="22"/>
           <w:szCs w:val="22"/>
+          <w:highlight w:val="green"/>
         </w:rPr>
         <w:t>2</w:t>
       </w:r>
@@ -2169,6 +2203,7 @@
           <w:rFonts w:ascii="Arial" w:hAnsi="Arial" w:cs="Arial"/>
           <w:sz w:val="22"/>
           <w:szCs w:val="22"/>
+          <w:highlight w:val="green"/>
         </w:rPr>
         <w:t xml:space="preserve"> marks</w:t>
       </w:r>
@@ -3236,7 +3271,7 @@
         <w:sz w:val="14"/>
         <w:szCs w:val="14"/>
       </w:rPr>
-      <w:t>10/27/2022</w:t>
+      <w:t>10/28/2022</w:t>
     </w:r>
     <w:r>
       <w:rPr>
